--- a/public/modelos_informes/GIN TV SITUACION INDETERMIDA BETA +.docx
+++ b/public/modelos_informes/GIN TV SITUACION INDETERMIDA BETA +.docx
@@ -8,6 +8,7 @@
         <w:rPr>
           <w:rFonts w:ascii="Arial Black" w:hAnsi="Arial Black" w:cs="Tahoma"/>
           <w:i/>
+          <w:sz w:val="26"/>
           <w:u w:val="single"/>
         </w:rPr>
       </w:pPr>
@@ -15,6 +16,7 @@
         <w:rPr>
           <w:rFonts w:ascii="Arial Black" w:hAnsi="Arial Black" w:cs="Tahoma"/>
           <w:i/>
+          <w:sz w:val="26"/>
           <w:u w:val="single"/>
         </w:rPr>
         <w:t>INFORME ULTRASONOGRÁFICO</w:t>
@@ -33,15 +35,15 @@
     <w:p>
       <w:pPr>
         <w:rPr>
-          <w:rFonts w:ascii="Tahoma" w:hAnsi="Tahoma" w:cs="Tahoma"/>
-          <w:i/>
-          <w:sz w:val="20"/>
-          <w:szCs w:val="20"/>
-        </w:rPr>
-      </w:pPr>
-      <w:r>
-        <w:rPr>
-          <w:rFonts w:ascii="Tahoma" w:hAnsi="Tahoma" w:cs="Tahoma"/>
+          <w:rFonts w:ascii="Tahoma" w:hAnsi="Tahoma" w:cs="Arial"/>
+          <w:i/>
+          <w:sz w:val="20"/>
+          <w:szCs w:val="20"/>
+        </w:rPr>
+      </w:pPr>
+      <w:r>
+        <w:rPr>
+          <w:rFonts w:ascii="Tahoma" w:hAnsi="Tahoma" w:cs="Arial"/>
           <w:b/>
           <w:bCs/>
           <w:i/>
@@ -52,7 +54,7 @@
       </w:r>
       <w:r>
         <w:rPr>
-          <w:rFonts w:ascii="Tahoma" w:hAnsi="Tahoma" w:cs="Tahoma"/>
+          <w:rFonts w:ascii="Tahoma" w:hAnsi="Tahoma" w:cs="Arial"/>
           <w:i/>
           <w:sz w:val="20"/>
           <w:szCs w:val="20"/>
@@ -61,7 +63,7 @@
       </w:r>
       <w:r>
         <w:rPr>
-          <w:rFonts w:ascii="Tahoma" w:hAnsi="Tahoma" w:cs="Tahoma"/>
+          <w:rFonts w:ascii="Tahoma" w:hAnsi="Tahoma" w:cs="Arial"/>
           <w:i/>
           <w:sz w:val="20"/>
           <w:szCs w:val="20"/>
@@ -70,7 +72,7 @@
       </w:r>
       <w:r>
         <w:rPr>
-          <w:rFonts w:ascii="Tahoma" w:hAnsi="Tahoma" w:cs="Tahoma"/>
+          <w:rFonts w:ascii="Tahoma" w:hAnsi="Tahoma" w:cs="Arial"/>
           <w:b/>
           <w:i/>
           <w:sz w:val="20"/>
@@ -80,7 +82,7 @@
       </w:r>
       <w:r>
         <w:rPr>
-          <w:rFonts w:ascii="Tahoma" w:hAnsi="Tahoma" w:cs="Tahoma"/>
+          <w:rFonts w:ascii="Tahoma" w:hAnsi="Tahoma" w:cs="Arial"/>
           <w:i/>
           <w:sz w:val="20"/>
           <w:szCs w:val="20"/>
@@ -89,8 +91,36 @@
       </w:r>
       <w:r>
         <w:rPr>
-          <w:rFonts w:ascii="Tahoma" w:hAnsi="Tahoma" w:cs="Tahoma"/>
-          <w:i/>
+          <w:rFonts w:ascii="Tahoma" w:hAnsi="Tahoma" w:cs="Arial"/>
+          <w:i/>
+          <w:sz w:val="20"/>
+          <w:szCs w:val="20"/>
+        </w:rPr>
+        <w:fldChar w:fldCharType="begin"/>
+      </w:r>
+      <w:r>
+        <w:rPr>
+          <w:rFonts w:ascii="Tahoma" w:hAnsi="Tahoma" w:cs="Arial"/>
+          <w:i/>
+          <w:sz w:val="20"/>
+          <w:szCs w:val="20"/>
+        </w:rPr>
+        <w:instrText xml:space="preserve"> DOCVARIABLE  xPaciente </w:instrText>
+      </w:r>
+      <w:r>
+        <w:rPr>
+          <w:rFonts w:ascii="Tahoma" w:hAnsi="Tahoma" w:cs="Arial"/>
+          <w:i/>
+          <w:sz w:val="20"/>
+          <w:szCs w:val="20"/>
+        </w:rPr>
+        <w:fldChar w:fldCharType="separate"/>
+      </w:r>
+      <w:r>
+        <w:rPr>
+          <w:rFonts w:ascii="Tahoma" w:hAnsi="Tahoma" w:cs="Arial"/>
+          <w:i/>
+          <w:noProof/>
           <w:sz w:val="20"/>
           <w:szCs w:val="20"/>
         </w:rPr>
@@ -99,7 +129,16 @@
       <w:proofErr w:type="spellStart"/>
       <w:r>
         <w:rPr>
-          <w:rFonts w:ascii="Tahoma" w:hAnsi="Tahoma" w:cs="Tahoma"/>
+          <w:rFonts w:ascii="Tahoma" w:hAnsi="Tahoma" w:cs="Arial"/>
+          <w:i/>
+          <w:sz w:val="20"/>
+          <w:szCs w:val="20"/>
+        </w:rPr>
+        <w:fldChar w:fldCharType="end"/>
+      </w:r>
+      <w:r>
+        <w:rPr>
+          <w:rFonts w:ascii="Tahoma" w:hAnsi="Tahoma" w:cs="Arial"/>
           <w:i/>
           <w:sz w:val="20"/>
           <w:szCs w:val="20"/>
@@ -109,7 +148,7 @@
       <w:proofErr w:type="spellEnd"/>
       <w:r>
         <w:rPr>
-          <w:rFonts w:ascii="Tahoma" w:hAnsi="Tahoma" w:cs="Tahoma"/>
+          <w:rFonts w:ascii="Tahoma" w:hAnsi="Tahoma" w:cs="Arial"/>
           <w:i/>
           <w:sz w:val="20"/>
           <w:szCs w:val="20"/>
@@ -120,15 +159,15 @@
     <w:p>
       <w:pPr>
         <w:rPr>
-          <w:rFonts w:ascii="Tahoma" w:hAnsi="Tahoma" w:cs="Tahoma"/>
-          <w:i/>
-          <w:sz w:val="20"/>
-          <w:szCs w:val="20"/>
-        </w:rPr>
-      </w:pPr>
-      <w:r>
-        <w:rPr>
-          <w:rFonts w:ascii="Tahoma" w:hAnsi="Tahoma" w:cs="Tahoma"/>
+          <w:rFonts w:ascii="Tahoma" w:hAnsi="Tahoma" w:cs="Arial"/>
+          <w:i/>
+          <w:sz w:val="20"/>
+          <w:szCs w:val="20"/>
+        </w:rPr>
+      </w:pPr>
+      <w:r>
+        <w:rPr>
+          <w:rFonts w:ascii="Tahoma" w:hAnsi="Tahoma" w:cs="Arial"/>
           <w:b/>
           <w:bCs/>
           <w:i/>
@@ -139,7 +178,7 @@
       </w:r>
       <w:r>
         <w:rPr>
-          <w:rFonts w:ascii="Tahoma" w:hAnsi="Tahoma" w:cs="Tahoma"/>
+          <w:rFonts w:ascii="Tahoma" w:hAnsi="Tahoma" w:cs="Arial"/>
           <w:b/>
           <w:bCs/>
           <w:i/>
@@ -150,7 +189,7 @@
       </w:r>
       <w:r>
         <w:rPr>
-          <w:rFonts w:ascii="Tahoma" w:hAnsi="Tahoma" w:cs="Tahoma"/>
+          <w:rFonts w:ascii="Tahoma" w:hAnsi="Tahoma" w:cs="Arial"/>
           <w:i/>
           <w:sz w:val="20"/>
           <w:szCs w:val="20"/>
@@ -159,7 +198,7 @@
       </w:r>
       <w:r>
         <w:rPr>
-          <w:rFonts w:ascii="Tahoma" w:hAnsi="Tahoma" w:cs="Tahoma"/>
+          <w:rFonts w:ascii="Tahoma" w:hAnsi="Tahoma" w:cs="Arial"/>
           <w:b/>
           <w:i/>
           <w:sz w:val="20"/>
@@ -169,26 +208,17 @@
       </w:r>
       <w:r>
         <w:rPr>
-          <w:rFonts w:ascii="Tahoma" w:hAnsi="Tahoma" w:cs="Tahoma"/>
-          <w:i/>
-          <w:sz w:val="20"/>
-          <w:szCs w:val="20"/>
-        </w:rPr>
-        <w:t xml:space="preserve"> </w:t>
-      </w:r>
-      <w:r>
-        <w:rPr>
-          <w:rFonts w:ascii="Tahoma" w:hAnsi="Tahoma" w:cs="Tahoma"/>
-          <w:i/>
-          <w:sz w:val="20"/>
-          <w:szCs w:val="20"/>
-        </w:rPr>
-        <w:t>${</w:t>
+          <w:rFonts w:ascii="Tahoma" w:hAnsi="Tahoma" w:cs="Arial"/>
+          <w:i/>
+          <w:sz w:val="20"/>
+          <w:szCs w:val="20"/>
+        </w:rPr>
+        <w:t xml:space="preserve"> ${</w:t>
       </w:r>
       <w:proofErr w:type="spellStart"/>
       <w:r>
         <w:rPr>
-          <w:rFonts w:ascii="Tahoma" w:hAnsi="Tahoma" w:cs="Tahoma"/>
+          <w:rFonts w:ascii="Tahoma" w:hAnsi="Tahoma" w:cs="Arial"/>
           <w:i/>
           <w:sz w:val="20"/>
           <w:szCs w:val="20"/>
@@ -198,7 +228,7 @@
       <w:proofErr w:type="spellEnd"/>
       <w:r>
         <w:rPr>
-          <w:rFonts w:ascii="Tahoma" w:hAnsi="Tahoma" w:cs="Tahoma"/>
+          <w:rFonts w:ascii="Tahoma" w:hAnsi="Tahoma" w:cs="Arial"/>
           <w:i/>
           <w:sz w:val="20"/>
           <w:szCs w:val="20"/>
@@ -209,15 +239,15 @@
     <w:p>
       <w:pPr>
         <w:rPr>
-          <w:rFonts w:ascii="Tahoma" w:hAnsi="Tahoma" w:cs="Tahoma"/>
-          <w:i/>
-          <w:sz w:val="20"/>
-          <w:szCs w:val="20"/>
-        </w:rPr>
-      </w:pPr>
-      <w:r>
-        <w:rPr>
-          <w:rFonts w:ascii="Tahoma" w:hAnsi="Tahoma" w:cs="Tahoma"/>
+          <w:rFonts w:ascii="Tahoma" w:hAnsi="Tahoma" w:cs="Arial"/>
+          <w:i/>
+          <w:sz w:val="20"/>
+          <w:szCs w:val="20"/>
+        </w:rPr>
+      </w:pPr>
+      <w:r>
+        <w:rPr>
+          <w:rFonts w:ascii="Tahoma" w:hAnsi="Tahoma" w:cs="Arial"/>
           <w:b/>
           <w:bCs/>
           <w:i/>
@@ -228,7 +258,7 @@
       </w:r>
       <w:r>
         <w:rPr>
-          <w:rFonts w:ascii="Tahoma" w:hAnsi="Tahoma" w:cs="Tahoma"/>
+          <w:rFonts w:ascii="Tahoma" w:hAnsi="Tahoma" w:cs="Arial"/>
           <w:b/>
           <w:bCs/>
           <w:i/>
@@ -239,7 +269,7 @@
       </w:r>
       <w:r>
         <w:rPr>
-          <w:rFonts w:ascii="Tahoma" w:hAnsi="Tahoma" w:cs="Tahoma"/>
+          <w:rFonts w:ascii="Tahoma" w:hAnsi="Tahoma" w:cs="Arial"/>
           <w:b/>
           <w:bCs/>
           <w:i/>
@@ -250,7 +280,7 @@
       </w:r>
       <w:r>
         <w:rPr>
-          <w:rFonts w:ascii="Tahoma" w:hAnsi="Tahoma" w:cs="Tahoma"/>
+          <w:rFonts w:ascii="Tahoma" w:hAnsi="Tahoma" w:cs="Arial"/>
           <w:b/>
           <w:i/>
           <w:sz w:val="20"/>
@@ -260,26 +290,17 @@
       </w:r>
       <w:r>
         <w:rPr>
-          <w:rFonts w:ascii="Tahoma" w:hAnsi="Tahoma" w:cs="Tahoma"/>
-          <w:i/>
-          <w:sz w:val="20"/>
-          <w:szCs w:val="20"/>
-        </w:rPr>
-        <w:t xml:space="preserve"> </w:t>
-      </w:r>
-      <w:r>
-        <w:rPr>
-          <w:rFonts w:ascii="Tahoma" w:hAnsi="Tahoma" w:cs="Tahoma"/>
-          <w:i/>
-          <w:sz w:val="20"/>
-          <w:szCs w:val="20"/>
-        </w:rPr>
-        <w:t>${</w:t>
+          <w:rFonts w:ascii="Tahoma" w:hAnsi="Tahoma" w:cs="Arial"/>
+          <w:i/>
+          <w:sz w:val="20"/>
+          <w:szCs w:val="20"/>
+        </w:rPr>
+        <w:t xml:space="preserve"> ${</w:t>
       </w:r>
       <w:proofErr w:type="spellStart"/>
       <w:r>
         <w:rPr>
-          <w:rFonts w:ascii="Tahoma" w:hAnsi="Tahoma" w:cs="Tahoma"/>
+          <w:rFonts w:ascii="Tahoma" w:hAnsi="Tahoma" w:cs="Arial"/>
           <w:i/>
           <w:sz w:val="20"/>
           <w:szCs w:val="20"/>
@@ -289,7 +310,7 @@
       <w:proofErr w:type="spellEnd"/>
       <w:r>
         <w:rPr>
-          <w:rFonts w:ascii="Tahoma" w:hAnsi="Tahoma" w:cs="Tahoma"/>
+          <w:rFonts w:ascii="Tahoma" w:hAnsi="Tahoma" w:cs="Arial"/>
           <w:i/>
           <w:sz w:val="20"/>
           <w:szCs w:val="20"/>
@@ -300,15 +321,15 @@
     <w:p>
       <w:pPr>
         <w:rPr>
-          <w:rFonts w:ascii="Tahoma" w:hAnsi="Tahoma" w:cs="Tahoma"/>
-          <w:i/>
-          <w:sz w:val="20"/>
-          <w:szCs w:val="20"/>
-        </w:rPr>
-      </w:pPr>
-      <w:r>
-        <w:rPr>
-          <w:rFonts w:ascii="Tahoma" w:hAnsi="Tahoma" w:cs="Tahoma"/>
+          <w:rFonts w:ascii="Tahoma" w:hAnsi="Tahoma" w:cs="Arial"/>
+          <w:i/>
+          <w:sz w:val="20"/>
+          <w:szCs w:val="20"/>
+        </w:rPr>
+      </w:pPr>
+      <w:r>
+        <w:rPr>
+          <w:rFonts w:ascii="Tahoma" w:hAnsi="Tahoma" w:cs="Arial"/>
           <w:b/>
           <w:bCs/>
           <w:i/>
@@ -319,7 +340,7 @@
       </w:r>
       <w:r>
         <w:rPr>
-          <w:rFonts w:ascii="Tahoma" w:hAnsi="Tahoma" w:cs="Tahoma"/>
+          <w:rFonts w:ascii="Tahoma" w:hAnsi="Tahoma" w:cs="Arial"/>
           <w:b/>
           <w:bCs/>
           <w:i/>
@@ -330,7 +351,7 @@
       </w:r>
       <w:r>
         <w:rPr>
-          <w:rFonts w:ascii="Tahoma" w:hAnsi="Tahoma" w:cs="Tahoma"/>
+          <w:rFonts w:ascii="Tahoma" w:hAnsi="Tahoma" w:cs="Arial"/>
           <w:i/>
           <w:sz w:val="20"/>
           <w:szCs w:val="20"/>
@@ -339,7 +360,7 @@
       </w:r>
       <w:r>
         <w:rPr>
-          <w:rFonts w:ascii="Tahoma" w:hAnsi="Tahoma" w:cs="Tahoma"/>
+          <w:rFonts w:ascii="Tahoma" w:hAnsi="Tahoma" w:cs="Arial"/>
           <w:i/>
           <w:sz w:val="20"/>
           <w:szCs w:val="20"/>
@@ -348,7 +369,7 @@
       </w:r>
       <w:r>
         <w:rPr>
-          <w:rFonts w:ascii="Tahoma" w:hAnsi="Tahoma" w:cs="Tahoma"/>
+          <w:rFonts w:ascii="Tahoma" w:hAnsi="Tahoma" w:cs="Arial"/>
           <w:b/>
           <w:i/>
           <w:sz w:val="20"/>
@@ -358,21 +379,12 @@
       </w:r>
       <w:r>
         <w:rPr>
-          <w:rFonts w:ascii="Tahoma" w:hAnsi="Tahoma" w:cs="Tahoma"/>
-          <w:i/>
-          <w:sz w:val="20"/>
-          <w:szCs w:val="20"/>
-        </w:rPr>
-        <w:t xml:space="preserve"> </w:t>
-      </w:r>
-      <w:r>
-        <w:rPr>
-          <w:rFonts w:ascii="Tahoma" w:hAnsi="Tahoma" w:cs="Tahoma"/>
-          <w:i/>
-          <w:sz w:val="20"/>
-          <w:szCs w:val="20"/>
-        </w:rPr>
-        <w:t>${date}</w:t>
+          <w:rFonts w:ascii="Tahoma" w:hAnsi="Tahoma" w:cs="Arial"/>
+          <w:i/>
+          <w:sz w:val="20"/>
+          <w:szCs w:val="20"/>
+        </w:rPr>
+        <w:t xml:space="preserve"> ${date}</w:t>
       </w:r>
     </w:p>
     <w:p>
@@ -392,118 +404,56 @@
         <w:pStyle w:val="Ttulo1"/>
         <w:jc w:val="both"/>
         <w:rPr>
-          <w:rFonts w:ascii="Tahoma" w:hAnsi="Tahoma"/>
-          <w:i/>
-          <w:sz w:val="20"/>
-          <w:szCs w:val="20"/>
-        </w:rPr>
-      </w:pPr>
-      <w:r>
-        <w:rPr>
-          <w:rFonts w:ascii="Tahoma" w:hAnsi="Tahoma"/>
+          <w:rFonts w:ascii="Arial Black" w:hAnsi="Arial Black"/>
+          <w:b w:val="0"/>
+          <w:i/>
+          <w:sz w:val="18"/>
+          <w:szCs w:val="20"/>
+        </w:rPr>
+      </w:pPr>
+      <w:r>
+        <w:rPr>
+          <w:rFonts w:ascii="Arial Black" w:hAnsi="Arial Black"/>
+          <w:b w:val="0"/>
           <w:i/>
           <w:noProof/>
           <w:color w:val="000000"/>
-          <w:sz w:val="20"/>
+          <w:sz w:val="18"/>
           <w:szCs w:val="20"/>
         </w:rPr>
         <w:t xml:space="preserve">EL ESTUDIO ULTRASONOGRÁFICO REALIZADO CON ECÓGRAFO MARCA ESAOTE MODELO </w:t>
       </w:r>
       <w:r>
         <w:rPr>
-          <w:rFonts w:ascii="Tahoma" w:hAnsi="Tahoma"/>
+          <w:rFonts w:ascii="Arial Black" w:hAnsi="Arial Black"/>
+          <w:b w:val="0"/>
           <w:i/>
           <w:noProof/>
           <w:color w:val="000000"/>
-          <w:sz w:val="20"/>
-          <w:szCs w:val="20"/>
-        </w:rPr>
-        <w:fldChar w:fldCharType="begin"/>
-      </w:r>
-      <w:r>
-        <w:rPr>
-          <w:rFonts w:ascii="Tahoma" w:hAnsi="Tahoma"/>
+          <w:sz w:val="18"/>
+          <w:szCs w:val="20"/>
+        </w:rPr>
+        <w:t xml:space="preserve">MyLAB </w:t>
+      </w:r>
+      <w:r>
+        <w:rPr>
+          <w:rFonts w:ascii="Arial Black" w:hAnsi="Arial Black"/>
+          <w:b w:val="0"/>
           <w:i/>
           <w:noProof/>
           <w:color w:val="000000"/>
-          <w:sz w:val="20"/>
-          <w:szCs w:val="20"/>
-        </w:rPr>
-        <w:instrText xml:space="preserve"> DOCVARIABLE  xEcografo </w:instrText>
-      </w:r>
-      <w:r>
-        <w:rPr>
-          <w:rFonts w:ascii="Tahoma" w:hAnsi="Tahoma"/>
-          <w:i/>
-          <w:noProof/>
-          <w:color w:val="000000"/>
-          <w:sz w:val="20"/>
-          <w:szCs w:val="20"/>
-        </w:rPr>
-        <w:fldChar w:fldCharType="separate"/>
-      </w:r>
-      <w:r>
-        <w:rPr>
-          <w:rFonts w:ascii="Tahoma" w:hAnsi="Tahoma"/>
-          <w:i/>
-          <w:noProof/>
-          <w:color w:val="000000"/>
-          <w:sz w:val="20"/>
-          <w:szCs w:val="20"/>
-        </w:rPr>
-        <w:t>«ecografo»</w:t>
-      </w:r>
-      <w:r>
-        <w:rPr>
-          <w:rFonts w:ascii="Tahoma" w:hAnsi="Tahoma"/>
-          <w:i/>
-          <w:noProof/>
-          <w:color w:val="000000"/>
-          <w:sz w:val="20"/>
-          <w:szCs w:val="20"/>
-        </w:rPr>
-        <w:fldChar w:fldCharType="end"/>
-      </w:r>
-      <w:r>
-        <w:rPr>
-          <w:rFonts w:ascii="Tahoma" w:hAnsi="Tahoma"/>
-          <w:i/>
-          <w:noProof/>
-          <w:color w:val="000000"/>
-          <w:sz w:val="20"/>
-          <w:szCs w:val="20"/>
-        </w:rPr>
-        <w:t xml:space="preserve"> EN ESCALA DE GRISES Y UTILIZANDO TRANSDUCTOR </w:t>
-      </w:r>
-      <w:r>
-        <w:rPr>
-          <w:rFonts w:ascii="Tahoma" w:hAnsi="Tahoma"/>
-          <w:i/>
-          <w:noProof/>
-          <w:color w:val="000000"/>
-          <w:sz w:val="20"/>
-          <w:szCs w:val="20"/>
-        </w:rPr>
-        <w:t xml:space="preserve">INTRACAVITARIO </w:t>
-      </w:r>
-      <w:r>
-        <w:rPr>
-          <w:rFonts w:ascii="Tahoma" w:hAnsi="Tahoma"/>
-          <w:i/>
-          <w:noProof/>
-          <w:color w:val="000000"/>
-          <w:sz w:val="20"/>
-          <w:szCs w:val="20"/>
-        </w:rPr>
-        <w:t>MULTIFRECUENCIAL, MUESTRA:</w:t>
-      </w:r>
-    </w:p>
-    <w:p>
-      <w:pPr>
-        <w:rPr>
-          <w:rFonts w:ascii="Tahoma" w:hAnsi="Tahoma" w:cs="Tahoma"/>
-          <w:i/>
-          <w:sz w:val="20"/>
+          <w:sz w:val="18"/>
+          <w:szCs w:val="20"/>
+        </w:rPr>
+        <w:t>EN ESCALA DE GRISES Y UTILIZANDO TRANSDUCTOR INTRACAVITARIO MULTIFRECUENCIAL, MUESTRA:</w:t>
+      </w:r>
+    </w:p>
+    <w:p>
+      <w:pPr>
+        <w:rPr>
+          <w:rFonts w:ascii="Arial Black" w:hAnsi="Arial Black" w:cs="Tahoma"/>
+          <w:i/>
+          <w:sz w:val="18"/>
           <w:szCs w:val="20"/>
         </w:rPr>
       </w:pPr>
@@ -522,13 +472,12 @@
       </w:pPr>
       <w:r>
         <w:rPr>
-          <w:rFonts w:ascii="Tahoma" w:hAnsi="Tahoma" w:cs="Arial"/>
-          <w:b/>
+          <w:rFonts w:ascii="Arial Black" w:hAnsi="Arial Black" w:cs="Arial"/>
           <w:bCs/>
           <w:i/>
           <w:noProof/>
           <w:color w:val="FF0000"/>
-          <w:sz w:val="20"/>
+          <w:sz w:val="18"/>
           <w:szCs w:val="20"/>
         </w:rPr>
         <w:t>OBSERVACIÓN: HCG (+)</w:t>
@@ -1342,22 +1291,20 @@
       <w:pPr>
         <w:jc w:val="both"/>
         <w:rPr>
-          <w:rFonts w:ascii="Tahoma" w:hAnsi="Tahoma" w:cs="Arial"/>
-          <w:b/>
+          <w:rFonts w:ascii="Arial Black" w:hAnsi="Arial Black" w:cs="Arial"/>
           <w:bCs/>
           <w:i/>
-          <w:sz w:val="20"/>
+          <w:sz w:val="18"/>
           <w:szCs w:val="20"/>
           <w:u w:val="single"/>
         </w:rPr>
       </w:pPr>
       <w:r>
         <w:rPr>
-          <w:rFonts w:ascii="Tahoma" w:hAnsi="Tahoma" w:cs="Arial"/>
-          <w:b/>
+          <w:rFonts w:ascii="Arial Black" w:hAnsi="Arial Black" w:cs="Arial"/>
           <w:bCs/>
           <w:i/>
-          <w:sz w:val="20"/>
+          <w:sz w:val="18"/>
           <w:szCs w:val="20"/>
           <w:u w:val="single"/>
         </w:rPr>
@@ -1365,11 +1312,10 @@
       </w:r>
       <w:r>
         <w:rPr>
-          <w:rFonts w:ascii="Tahoma" w:hAnsi="Tahoma" w:cs="Arial"/>
-          <w:b/>
+          <w:rFonts w:ascii="Arial Black" w:hAnsi="Arial Black" w:cs="Arial"/>
           <w:bCs/>
           <w:i/>
-          <w:sz w:val="20"/>
+          <w:sz w:val="18"/>
           <w:szCs w:val="20"/>
           <w:u w:val="single"/>
         </w:rPr>
